--- a/Sprint6-GazdaságiSzámítások/Beszerzési és üzemeltetési költségek.docx
+++ b/Sprint6-GazdaságiSzámítások/Beszerzési és üzemeltetési költségek.docx
@@ -122,7 +122,21 @@
           <w:rFonts w:cstheme="minorHAnsi"/>
           <w:color w:val="000000" w:themeColor="text1"/>
         </w:rPr>
-        <w:t xml:space="preserve">Ezekből kb. 5 db-ra van szükség, melyeknek darab ára nagyjából 150 000 Ft. </w:t>
+        <w:t xml:space="preserve">Ezekből kb. 5 db-ra van szükség, melyeknek darab ára nagyjából </w:t>
+      </w:r>
+      <w:r>
+        <w:rPr>
+          <w:rFonts w:cstheme="minorHAnsi"/>
+          <w:color w:val="000000" w:themeColor="text1"/>
+        </w:rPr>
+        <w:t>330 000</w:t>
+      </w:r>
+      <w:r>
+        <w:rPr>
+          <w:rFonts w:cstheme="minorHAnsi"/>
+          <w:color w:val="000000" w:themeColor="text1"/>
+        </w:rPr>
+        <w:t xml:space="preserve"> Ft. </w:t>
       </w:r>
     </w:p>
     <w:p>
@@ -264,7 +278,6 @@
         <w:t xml:space="preserve">Az alkalmazásunkat letölthetővé akarjuk tenni mind az App </w:t>
       </w:r>
       <w:proofErr w:type="spellStart"/>
-      <w:proofErr w:type="gramStart"/>
       <w:r>
         <w:rPr>
           <w:rFonts w:cstheme="minorHAnsi"/>
@@ -273,7 +286,6 @@
         <w:t>Store-ból</w:t>
       </w:r>
       <w:proofErr w:type="spellEnd"/>
-      <w:proofErr w:type="gramEnd"/>
       <w:r>
         <w:rPr>
           <w:rFonts w:cstheme="minorHAnsi"/>
@@ -1090,17 +1102,22 @@
                 <w:rFonts w:cstheme="minorHAnsi"/>
                 <w:color w:val="000000" w:themeColor="text1"/>
               </w:rPr>
-              <w:t xml:space="preserve">Energetikai </w:t>
-            </w:r>
-            <w:proofErr w:type="spellStart"/>
-            <w:r>
-              <w:rPr>
-                <w:rFonts w:cstheme="minorHAnsi"/>
-                <w:color w:val="000000" w:themeColor="text1"/>
-              </w:rPr>
-              <w:t>kötlségek</w:t>
-            </w:r>
-            <w:proofErr w:type="spellEnd"/>
+              <w:t>Energetikai kö</w:t>
+            </w:r>
+            <w:r>
+              <w:rPr>
+                <w:rFonts w:cstheme="minorHAnsi"/>
+                <w:color w:val="000000" w:themeColor="text1"/>
+              </w:rPr>
+              <w:t>lt</w:t>
+            </w:r>
+            <w:r>
+              <w:rPr>
+                <w:rFonts w:cstheme="minorHAnsi"/>
+                <w:color w:val="000000" w:themeColor="text1"/>
+              </w:rPr>
+              <w:t>ségek</w:t>
+            </w:r>
           </w:p>
         </w:tc>
         <w:tc>

--- a/Sprint6-GazdaságiSzámítások/Beszerzési és üzemeltetési költségek.docx
+++ b/Sprint6-GazdaságiSzámítások/Beszerzési és üzemeltetési költségek.docx
@@ -212,17 +212,15 @@
           <w:rFonts w:cstheme="minorHAnsi"/>
           <w:color w:val="000000" w:themeColor="text1"/>
         </w:rPr>
-        <w:t xml:space="preserve">Nincs szükségünk túl nagy irodára elsőre. Az irodák átlagos bérleti díja Győrben </w:t>
-      </w:r>
-      <w:proofErr w:type="spellStart"/>
-      <w:r>
-        <w:rPr>
-          <w:rFonts w:cstheme="minorHAnsi"/>
-          <w:color w:val="000000" w:themeColor="text1"/>
-        </w:rPr>
-        <w:t>kb</w:t>
-      </w:r>
-      <w:proofErr w:type="spellEnd"/>
+        <w:t>Nincs szükségünk túl nagy irodára elsőre. Az irodák átlagos bérleti díja Győrben kb</w:t>
+      </w:r>
+      <w:r>
+        <w:rPr>
+          <w:rFonts w:cstheme="minorHAnsi"/>
+          <w:color w:val="000000" w:themeColor="text1"/>
+        </w:rPr>
+        <w:t>.</w:t>
+      </w:r>
       <w:r>
         <w:rPr>
           <w:rFonts w:cstheme="minorHAnsi"/>
@@ -424,7 +422,21 @@
           <w:rFonts w:ascii="Segoe UI" w:hAnsi="Segoe UI" w:cs="Segoe UI"/>
           <w:color w:val="000000" w:themeColor="text1"/>
         </w:rPr>
-        <w:t>tól</w:t>
+        <w:t>t</w:t>
+      </w:r>
+      <w:r>
+        <w:rPr>
+          <w:rFonts w:ascii="Segoe UI" w:hAnsi="Segoe UI" w:cs="Segoe UI"/>
+          <w:color w:val="000000" w:themeColor="text1"/>
+        </w:rPr>
+        <w:t>ó</w:t>
+      </w:r>
+      <w:r>
+        <w:rPr>
+          <w:rFonts w:ascii="Segoe UI" w:hAnsi="Segoe UI" w:cs="Segoe UI"/>
+          <w:color w:val="000000" w:themeColor="text1"/>
+        </w:rPr>
+        <w:t>l</w:t>
       </w:r>
       <w:proofErr w:type="spellEnd"/>
       <w:r>
